--- a/Fontes/Compras/Sienge/MIT SIENGE/Especificação de Customização - MIT044 - V0PT_INTEGRAÇÃO_PC_V3.docx
+++ b/Fontes/Compras/Sienge/MIT SIENGE/Especificação de Customização - MIT044 - V0PT_INTEGRAÇÃO_PC_V3.docx
@@ -1233,7 +1233,13 @@
         <w:rPr>
           <w:szCs w:val="20"/>
         </w:rPr>
-        <w:t xml:space="preserve">cadastros correspondentes em ambos os sistemas (Protheus e </w:t>
+        <w:t>cadastros correspondentes em ambos os sist</w:t>
+      </w:r>
+      <w:r>
+        <w:rPr>
+          <w:szCs w:val="20"/>
+        </w:rPr>
+        <w:t xml:space="preserve">emas (Protheus e </w:t>
       </w:r>
       <w:proofErr w:type="spellStart"/>
       <w:r>
@@ -1247,7 +1253,13 @@
         <w:rPr>
           <w:szCs w:val="20"/>
         </w:rPr>
-        <w:t xml:space="preserve">) e a haverá em cada um destes cadastros um campo no Protheus com o código correspondente </w:t>
+        <w:t>) e</w:t>
+      </w:r>
+      <w:r>
+        <w:rPr>
+          <w:szCs w:val="20"/>
+        </w:rPr>
+        <w:t xml:space="preserve"> haverá em cada um destes cadastros um campo no Protheus com o código correspondente </w:t>
       </w:r>
       <w:r>
         <w:rPr>
@@ -1471,13 +1483,27 @@
         <w:rPr>
           <w:szCs w:val="20"/>
         </w:rPr>
-        <w:t xml:space="preserve">A condição de pagamento é um campo obrigatório na inclusão de Pedido de Compras no Protheus, mas não existe esse item no SIENGE e a regra na BHG é definir a condição de pagamento na inclusão da Nota de Entrada, assim será fixa em um parâmetro uma condição de pagamento para inclusão do Pedido de Compras e no momento da inclusão de Nota de Entrada essa condição será ajustada para a </w:t>
-      </w:r>
-      <w:r>
-        <w:rPr>
-          <w:szCs w:val="20"/>
-        </w:rPr>
-        <w:t>Condição negociada;</w:t>
+        <w:t xml:space="preserve">A Condição de Pagamento a ser aplicada </w:t>
+      </w:r>
+      <w:proofErr w:type="gramStart"/>
+      <w:r>
+        <w:rPr>
+          <w:szCs w:val="20"/>
+        </w:rPr>
+        <w:t>no(</w:t>
+      </w:r>
+      <w:proofErr w:type="gramEnd"/>
+      <w:r>
+        <w:rPr>
+          <w:szCs w:val="20"/>
+        </w:rPr>
+        <w:t>s) Pedido(s) de Compras a ser(em) integrado será informada pelo operador da rotina no momento da execução da importação deste(s) para o Protheus</w:t>
+      </w:r>
+      <w:r>
+        <w:rPr>
+          <w:szCs w:val="20"/>
+        </w:rPr>
+        <w:t>;</w:t>
       </w:r>
       <w:r>
         <w:rPr>
@@ -1962,6 +1988,35 @@
           <w:szCs w:val="20"/>
         </w:rPr>
         <w:t xml:space="preserve"> </w:t>
+      </w:r>
+      <w:r>
+        <w:rPr>
+          <w:szCs w:val="20"/>
+        </w:rPr>
+        <w:br/>
+      </w:r>
+    </w:p>
+    <w:p>
+      <w:pPr>
+        <w:pStyle w:val="PargrafodaLista"/>
+        <w:numPr>
+          <w:ilvl w:val="0"/>
+          <w:numId w:val="38"/>
+        </w:numPr>
+        <w:tabs>
+          <w:tab w:val="left" w:pos="90"/>
+        </w:tabs>
+        <w:ind w:right="91"/>
+        <w:jc w:val="left"/>
+        <w:rPr>
+          <w:szCs w:val="20"/>
+        </w:rPr>
+      </w:pPr>
+      <w:r>
+        <w:rPr>
+          <w:szCs w:val="20"/>
+        </w:rPr>
+        <w:t>Credores: Busca os dados do Fornecedor do Pedido de Compras;</w:t>
       </w:r>
     </w:p>
     <w:p>
@@ -2163,8 +2218,8 @@
           <w:lang w:eastAsia="pt-BR"/>
         </w:rPr>
         <w:drawing>
-          <wp:inline distT="0" distB="0" distL="0" distR="0" wp14:anchorId="24311FEC" wp14:editId="525E9D44">
-            <wp:extent cx="4694400" cy="2293200"/>
+          <wp:inline distT="0" distB="0" distL="0" distR="0" wp14:anchorId="24311FEC" wp14:editId="0B725E51">
+            <wp:extent cx="4305600" cy="2102400"/>
             <wp:effectExtent l="0" t="0" r="0" b="0"/>
             <wp:docPr id="1" name="Imagem 1"/>
             <wp:cNvGraphicFramePr>
@@ -2195,7 +2250,7 @@
                   <pic:spPr bwMode="auto">
                     <a:xfrm>
                       <a:off x="0" y="0"/>
-                      <a:ext cx="4694400" cy="2293200"/>
+                      <a:ext cx="4305600" cy="2102400"/>
                     </a:xfrm>
                     <a:prstGeom prst="rect">
                       <a:avLst/>
@@ -2386,7 +2441,19 @@
         <w:rPr>
           <w:szCs w:val="20"/>
         </w:rPr>
-        <w:t xml:space="preserve"> e se estão aptos ou não para importação. Somente os Pedidos de Compras com status de “Apto para Importação” poderão ser processados:</w:t>
+        <w:t xml:space="preserve"> e se estã</w:t>
+      </w:r>
+      <w:r>
+        <w:rPr>
+          <w:szCs w:val="20"/>
+        </w:rPr>
+        <w:t xml:space="preserve">o aptos ou não para importação. Pode-se selecionar a condição de pagamento que será aplicada ao Pedido de compras, sempre será sugerida a última condição de pagamento utilizada. </w:t>
+      </w:r>
+      <w:r>
+        <w:rPr>
+          <w:szCs w:val="20"/>
+        </w:rPr>
+        <w:t>Somente os Pedidos de Compras com status de “Apto para Importação” poderão ser processados:</w:t>
       </w:r>
       <w:r>
         <w:rPr>
@@ -2407,10 +2474,10 @@
           <w:lang w:eastAsia="pt-BR"/>
         </w:rPr>
         <w:drawing>
-          <wp:inline distT="0" distB="0" distL="0" distR="0" wp14:anchorId="08F53871" wp14:editId="1A664BE9">
-            <wp:extent cx="5745600" cy="2811600"/>
-            <wp:effectExtent l="0" t="0" r="7620" b="8255"/>
-            <wp:docPr id="9" name="Imagem 9"/>
+          <wp:inline distT="0" distB="0" distL="0" distR="0" wp14:anchorId="46CADA2E" wp14:editId="15C3B674">
+            <wp:extent cx="5752800" cy="2811600"/>
+            <wp:effectExtent l="0" t="0" r="635" b="8255"/>
+            <wp:docPr id="3" name="Imagem 3"/>
             <wp:cNvGraphicFramePr>
               <a:graphicFrameLocks xmlns:a="http://schemas.openxmlformats.org/drawingml/2006/main" noChangeAspect="1"/>
             </wp:cNvGraphicFramePr>
@@ -2418,7 +2485,7 @@
               <a:graphicData uri="http://schemas.openxmlformats.org/drawingml/2006/picture">
                 <pic:pic xmlns:pic="http://schemas.openxmlformats.org/drawingml/2006/picture">
                   <pic:nvPicPr>
-                    <pic:cNvPr id="9" name="grid_de_pedidos.png"/>
+                    <pic:cNvPr id="3" name="grid_de_pedidos.png"/>
                     <pic:cNvPicPr/>
                   </pic:nvPicPr>
                   <pic:blipFill>
@@ -2436,7 +2503,7 @@
                   <pic:spPr>
                     <a:xfrm>
                       <a:off x="0" y="0"/>
-                      <a:ext cx="5745600" cy="2811600"/>
+                      <a:ext cx="5752800" cy="2811600"/>
                     </a:xfrm>
                     <a:prstGeom prst="rect">
                       <a:avLst/>
@@ -3052,8 +3119,6 @@
                 <w:szCs w:val="20"/>
               </w:rPr>
             </w:pPr>
-            <w:bookmarkStart w:id="22" w:name="_GoBack"/>
-            <w:bookmarkEnd w:id="22"/>
             <w:r>
               <w:rPr>
                 <w:szCs w:val="20"/>
@@ -3234,19 +3299,7 @@
               <w:rPr>
                 <w:szCs w:val="20"/>
               </w:rPr>
-              <w:t>Parâmetro definido para ca</w:t>
-            </w:r>
-            <w:r>
-              <w:rPr>
-                <w:szCs w:val="20"/>
-              </w:rPr>
-              <w:t>da Empresa/Filial indicando o Projeto</w:t>
-            </w:r>
-            <w:r>
-              <w:rPr>
-                <w:szCs w:val="20"/>
-              </w:rPr>
-              <w:t xml:space="preserve"> correspondente no SIENGE</w:t>
+              <w:t>Parâmetro definido para cada Empresa/Filial indicando o Projeto correspondente no SIENGE</w:t>
             </w:r>
           </w:p>
         </w:tc>
@@ -5027,13 +5080,7 @@
               <w:rPr>
                 <w:szCs w:val="20"/>
               </w:rPr>
-              <w:t xml:space="preserve">definido no parâmetro </w:t>
-            </w:r>
-            <w:r>
-              <w:rPr>
-                <w:szCs w:val="20"/>
-              </w:rPr>
-              <w:t>SIE_CCUSTO</w:t>
+              <w:t>definido no parâmetro SIE_CCUSTO</w:t>
             </w:r>
           </w:p>
         </w:tc>
@@ -5079,13 +5126,7 @@
               <w:rPr>
                 <w:szCs w:val="20"/>
               </w:rPr>
-              <w:t xml:space="preserve">Item Contábil (Atividade Projeto) definido no </w:t>
-            </w:r>
-            <w:r>
-              <w:rPr>
-                <w:szCs w:val="20"/>
-              </w:rPr>
-              <w:t>SIE_ATVPRJ</w:t>
+              <w:t>Item Contábil (Atividade Projeto) definido no SIE_ATVPRJ</w:t>
             </w:r>
           </w:p>
         </w:tc>
@@ -5238,13 +5279,7 @@
         <w:rPr>
           <w:szCs w:val="20"/>
         </w:rPr>
-        <w:t xml:space="preserve">Se o ID ou o CNPJ do Fornecedor </w:t>
-      </w:r>
-      <w:r>
-        <w:rPr>
-          <w:szCs w:val="20"/>
-        </w:rPr>
-        <w:t>já existe na base do Protheus</w:t>
+        <w:t>Se o ID ou o CNPJ do Fornecedor já existe na base do Protheus</w:t>
       </w:r>
       <w:r>
         <w:rPr>
@@ -5384,28 +5419,37 @@
         <w:rPr>
           <w:szCs w:val="20"/>
         </w:rPr>
-        <w:t xml:space="preserve">Se o </w:t>
-      </w:r>
-      <w:r>
-        <w:rPr>
-          <w:szCs w:val="20"/>
-        </w:rPr>
-        <w:t>Item Contábil</w:t>
-      </w:r>
-      <w:r>
-        <w:rPr>
-          <w:szCs w:val="20"/>
-        </w:rPr>
-        <w:t xml:space="preserve"> a ser aplicado aos Pedidos de Compras é válido e não está bloqueado;</w:t>
+        <w:t>Se o Item Contábil a ser aplicado aos Pedidos de Compras é válido e não está bloqueado;</w:t>
       </w:r>
     </w:p>
     <w:p>
       <w:pPr>
+        <w:pStyle w:val="PargrafodaLista"/>
+        <w:numPr>
+          <w:ilvl w:val="0"/>
+          <w:numId w:val="41"/>
+        </w:numPr>
+        <w:spacing w:line="360" w:lineRule="auto"/>
+        <w:ind w:right="91"/>
         <w:jc w:val="left"/>
         <w:rPr>
           <w:szCs w:val="20"/>
         </w:rPr>
       </w:pPr>
+      <w:r>
+        <w:rPr>
+          <w:szCs w:val="20"/>
+        </w:rPr>
+        <w:t>Se condição de pagamento existe no cadastro e se não está bloqueada;</w:t>
+      </w:r>
+      <w:bookmarkStart w:id="22" w:name="_GoBack"/>
+      <w:bookmarkEnd w:id="22"/>
+      <w:r>
+        <w:rPr>
+          <w:szCs w:val="20"/>
+        </w:rPr>
+        <w:t xml:space="preserve"> </w:t>
+      </w:r>
       <w:r>
         <w:rPr>
           <w:szCs w:val="20"/>
@@ -6069,20 +6113,20 @@
                       <a:effectLst/>
                       <a:extLst>
                         <a:ext uri="{FAA26D3D-D897-4be2-8F04-BA451C77F1D7}">
-                          <ma14:placeholderFlag xmlns:ma14="http://schemas.microsoft.com/office/mac/drawingml/2011/main" xmlns:w="http://schemas.openxmlformats.org/wordprocessingml/2006/main" xmlns:w10="urn:schemas-microsoft-com:office:word" xmlns:v="urn:schemas-microsoft-com:vml" xmlns:o="urn:schemas-microsoft-com:office:office" xmlns:mv="urn:schemas-microsoft-com:mac:vml" xmlns:mo="http://schemas.microsoft.com/office/mac/office/2008/main" xmlns=""/>
+                          <ma14:placeholderFlag xmlns="" xmlns:mo="http://schemas.microsoft.com/office/mac/office/2008/main" xmlns:mv="urn:schemas-microsoft-com:mac:vml" xmlns:o="urn:schemas-microsoft-com:office:office" xmlns:v="urn:schemas-microsoft-com:vml" xmlns:w10="urn:schemas-microsoft-com:office:word" xmlns:w="http://schemas.openxmlformats.org/wordprocessingml/2006/main" xmlns:ma14="http://schemas.microsoft.com/office/mac/drawingml/2011/main"/>
                         </a:ext>
                         <a:ext uri="{C572A759-6A51-4108-AA02-DFA0A04FC94B}">
-                          <ma14:wrappingTextBoxFlag xmlns:ma14="http://schemas.microsoft.com/office/mac/drawingml/2011/main" xmlns:w="http://schemas.openxmlformats.org/wordprocessingml/2006/main" xmlns:w10="urn:schemas-microsoft-com:office:word" xmlns:v="urn:schemas-microsoft-com:vml" xmlns:o="urn:schemas-microsoft-com:office:office" xmlns:mv="urn:schemas-microsoft-com:mac:vml" xmlns:mo="http://schemas.microsoft.com/office/mac/office/2008/main" xmlns=""/>
+                          <ma14:wrappingTextBoxFlag xmlns="" xmlns:mo="http://schemas.microsoft.com/office/mac/office/2008/main" xmlns:mv="urn:schemas-microsoft-com:mac:vml" xmlns:o="urn:schemas-microsoft-com:office:office" xmlns:v="urn:schemas-microsoft-com:vml" xmlns:w10="urn:schemas-microsoft-com:office:word" xmlns:w="http://schemas.openxmlformats.org/wordprocessingml/2006/main" xmlns:ma14="http://schemas.microsoft.com/office/mac/drawingml/2011/main"/>
                         </a:ext>
                         <a:ext uri="{909E8E84-426E-40dd-AFC4-6F175D3DCCD1}">
-                          <a14:hiddenFill xmlns:a14="http://schemas.microsoft.com/office/drawing/2010/main" xmlns:w="http://schemas.openxmlformats.org/wordprocessingml/2006/main" xmlns:w10="urn:schemas-microsoft-com:office:word" xmlns:v="urn:schemas-microsoft-com:vml" xmlns:o="urn:schemas-microsoft-com:office:office" xmlns="" xmlns:mv="urn:schemas-microsoft-com:mac:vml" xmlns:mo="http://schemas.microsoft.com/office/mac/office/2008/main">
+                          <a14:hiddenFill xmlns:mo="http://schemas.microsoft.com/office/mac/office/2008/main" xmlns:mv="urn:schemas-microsoft-com:mac:vml" xmlns="" xmlns:o="urn:schemas-microsoft-com:office:office" xmlns:v="urn:schemas-microsoft-com:vml" xmlns:w10="urn:schemas-microsoft-com:office:word" xmlns:w="http://schemas.openxmlformats.org/wordprocessingml/2006/main" xmlns:a14="http://schemas.microsoft.com/office/drawing/2010/main">
                             <a:solidFill>
                               <a:srgbClr val="808080"/>
                             </a:solidFill>
                           </a14:hiddenFill>
                         </a:ext>
                         <a:ext uri="{91240B29-F687-4f45-9708-019B960494DF}">
-                          <a14:hiddenLine xmlns:a14="http://schemas.microsoft.com/office/drawing/2010/main" xmlns:w="http://schemas.openxmlformats.org/wordprocessingml/2006/main" xmlns:w10="urn:schemas-microsoft-com:office:word" xmlns:v="urn:schemas-microsoft-com:vml" xmlns:o="urn:schemas-microsoft-com:office:office" xmlns="" xmlns:mv="urn:schemas-microsoft-com:mac:vml" xmlns:mo="http://schemas.microsoft.com/office/mac/office/2008/main" w="12700">
+                          <a14:hiddenLine xmlns:mo="http://schemas.microsoft.com/office/mac/office/2008/main" xmlns:mv="urn:schemas-microsoft-com:mac:vml" xmlns="" xmlns:o="urn:schemas-microsoft-com:office:office" xmlns:v="urn:schemas-microsoft-com:vml" xmlns:w10="urn:schemas-microsoft-com:office:word" xmlns:w="http://schemas.openxmlformats.org/wordprocessingml/2006/main" xmlns:a14="http://schemas.microsoft.com/office/drawing/2010/main" w="12700">
                             <a:solidFill>
                               <a:srgbClr val="4F81BD"/>
                             </a:solidFill>
@@ -6092,7 +6136,7 @@
                           </a14:hiddenLine>
                         </a:ext>
                         <a:ext uri="{AF507438-7753-43e0-B8FC-AC1667EBCBE1}">
-                          <a14:hiddenEffects xmlns:a14="http://schemas.microsoft.com/office/drawing/2010/main" xmlns:w="http://schemas.openxmlformats.org/wordprocessingml/2006/main" xmlns:w10="urn:schemas-microsoft-com:office:word" xmlns:v="urn:schemas-microsoft-com:vml" xmlns:o="urn:schemas-microsoft-com:office:office" xmlns="" xmlns:mv="urn:schemas-microsoft-com:mac:vml" xmlns:mo="http://schemas.microsoft.com/office/mac/office/2008/main">
+                          <a14:hiddenEffects xmlns:mo="http://schemas.microsoft.com/office/mac/office/2008/main" xmlns:mv="urn:schemas-microsoft-com:mac:vml" xmlns="" xmlns:o="urn:schemas-microsoft-com:office:office" xmlns:v="urn:schemas-microsoft-com:vml" xmlns:w10="urn:schemas-microsoft-com:office:word" xmlns:w="http://schemas.openxmlformats.org/wordprocessingml/2006/main" xmlns:a14="http://schemas.microsoft.com/office/drawing/2010/main">
                             <a:effectLst>
                               <a:outerShdw blurRad="63500" dist="29783" dir="3885598" algn="ctr" rotWithShape="0">
                                 <a:srgbClr val="243F60">
@@ -6276,7 +6320,7 @@
                   </a:prstGeom>
                   <a:extLst>
                     <a:ext uri="{FAA26D3D-D897-4be2-8F04-BA451C77F1D7}">
-                      <ma14:placeholderFlag xmlns:ma14="http://schemas.microsoft.com/office/mac/drawingml/2011/main" xmlns:w="http://schemas.openxmlformats.org/wordprocessingml/2006/main" xmlns:w10="urn:schemas-microsoft-com:office:word" xmlns:v="urn:schemas-microsoft-com:vml" xmlns:o="urn:schemas-microsoft-com:office:office" xmlns:mv="urn:schemas-microsoft-com:mac:vml" xmlns:mo="http://schemas.microsoft.com/office/mac/office/2008/main" xmlns=""/>
+                      <ma14:placeholderFlag xmlns="" xmlns:mo="http://schemas.microsoft.com/office/mac/office/2008/main" xmlns:mv="urn:schemas-microsoft-com:mac:vml" xmlns:o="urn:schemas-microsoft-com:office:office" xmlns:v="urn:schemas-microsoft-com:vml" xmlns:w10="urn:schemas-microsoft-com:office:word" xmlns:w="http://schemas.openxmlformats.org/wordprocessingml/2006/main" xmlns:ma14="http://schemas.microsoft.com/office/mac/drawingml/2011/main"/>
                     </a:ext>
                   </a:extLst>
                 </pic:spPr>
@@ -6336,7 +6380,7 @@
                       <a:effectLst/>
                       <a:extLst>
                         <a:ext uri="{C572A759-6A51-4108-AA02-DFA0A04FC94B}">
-                          <ma14:wrappingTextBoxFlag xmlns:ma14="http://schemas.microsoft.com/office/mac/drawingml/2011/main" xmlns:w="http://schemas.openxmlformats.org/wordprocessingml/2006/main" xmlns:w10="urn:schemas-microsoft-com:office:word" xmlns:v="urn:schemas-microsoft-com:vml" xmlns:o="urn:schemas-microsoft-com:office:office" xmlns:mv="urn:schemas-microsoft-com:mac:vml" xmlns:mo="http://schemas.microsoft.com/office/mac/office/2008/main" xmlns=""/>
+                          <ma14:wrappingTextBoxFlag xmlns="" xmlns:mo="http://schemas.microsoft.com/office/mac/office/2008/main" xmlns:mv="urn:schemas-microsoft-com:mac:vml" xmlns:o="urn:schemas-microsoft-com:office:office" xmlns:v="urn:schemas-microsoft-com:vml" xmlns:w10="urn:schemas-microsoft-com:office:word" xmlns:w="http://schemas.openxmlformats.org/wordprocessingml/2006/main" xmlns:ma14="http://schemas.microsoft.com/office/mac/drawingml/2011/main"/>
                         </a:ext>
                       </a:extLst>
                     </wps:spPr>
@@ -6473,20 +6517,20 @@
                       <a:effectLst/>
                       <a:extLst>
                         <a:ext uri="{FAA26D3D-D897-4be2-8F04-BA451C77F1D7}">
-                          <ma14:placeholderFlag xmlns:ma14="http://schemas.microsoft.com/office/mac/drawingml/2011/main" xmlns:w="http://schemas.openxmlformats.org/wordprocessingml/2006/main" xmlns:w10="urn:schemas-microsoft-com:office:word" xmlns:v="urn:schemas-microsoft-com:vml" xmlns:o="urn:schemas-microsoft-com:office:office" xmlns:mv="urn:schemas-microsoft-com:mac:vml" xmlns:mo="http://schemas.microsoft.com/office/mac/office/2008/main" xmlns=""/>
+                          <ma14:placeholderFlag xmlns="" xmlns:mo="http://schemas.microsoft.com/office/mac/office/2008/main" xmlns:mv="urn:schemas-microsoft-com:mac:vml" xmlns:o="urn:schemas-microsoft-com:office:office" xmlns:v="urn:schemas-microsoft-com:vml" xmlns:w10="urn:schemas-microsoft-com:office:word" xmlns:w="http://schemas.openxmlformats.org/wordprocessingml/2006/main" xmlns:ma14="http://schemas.microsoft.com/office/mac/drawingml/2011/main"/>
                         </a:ext>
                         <a:ext uri="{C572A759-6A51-4108-AA02-DFA0A04FC94B}">
-                          <ma14:wrappingTextBoxFlag xmlns:ma14="http://schemas.microsoft.com/office/mac/drawingml/2011/main" xmlns:w="http://schemas.openxmlformats.org/wordprocessingml/2006/main" xmlns:w10="urn:schemas-microsoft-com:office:word" xmlns:v="urn:schemas-microsoft-com:vml" xmlns:o="urn:schemas-microsoft-com:office:office" xmlns:mv="urn:schemas-microsoft-com:mac:vml" xmlns:mo="http://schemas.microsoft.com/office/mac/office/2008/main" xmlns=""/>
+                          <ma14:wrappingTextBoxFlag xmlns="" xmlns:mo="http://schemas.microsoft.com/office/mac/office/2008/main" xmlns:mv="urn:schemas-microsoft-com:mac:vml" xmlns:o="urn:schemas-microsoft-com:office:office" xmlns:v="urn:schemas-microsoft-com:vml" xmlns:w10="urn:schemas-microsoft-com:office:word" xmlns:w="http://schemas.openxmlformats.org/wordprocessingml/2006/main" xmlns:ma14="http://schemas.microsoft.com/office/mac/drawingml/2011/main"/>
                         </a:ext>
                         <a:ext uri="{909E8E84-426E-40dd-AFC4-6F175D3DCCD1}">
-                          <a14:hiddenFill xmlns:a14="http://schemas.microsoft.com/office/drawing/2010/main" xmlns:w="http://schemas.openxmlformats.org/wordprocessingml/2006/main" xmlns:w10="urn:schemas-microsoft-com:office:word" xmlns:v="urn:schemas-microsoft-com:vml" xmlns:o="urn:schemas-microsoft-com:office:office" xmlns="" xmlns:mv="urn:schemas-microsoft-com:mac:vml" xmlns:mo="http://schemas.microsoft.com/office/mac/office/2008/main">
+                          <a14:hiddenFill xmlns:mo="http://schemas.microsoft.com/office/mac/office/2008/main" xmlns:mv="urn:schemas-microsoft-com:mac:vml" xmlns="" xmlns:o="urn:schemas-microsoft-com:office:office" xmlns:v="urn:schemas-microsoft-com:vml" xmlns:w10="urn:schemas-microsoft-com:office:word" xmlns:w="http://schemas.openxmlformats.org/wordprocessingml/2006/main" xmlns:a14="http://schemas.microsoft.com/office/drawing/2010/main">
                             <a:solidFill>
                               <a:srgbClr val="808080"/>
                             </a:solidFill>
                           </a14:hiddenFill>
                         </a:ext>
                         <a:ext uri="{91240B29-F687-4f45-9708-019B960494DF}">
-                          <a14:hiddenLine xmlns:a14="http://schemas.microsoft.com/office/drawing/2010/main" xmlns:w="http://schemas.openxmlformats.org/wordprocessingml/2006/main" xmlns:w10="urn:schemas-microsoft-com:office:word" xmlns:v="urn:schemas-microsoft-com:vml" xmlns:o="urn:schemas-microsoft-com:office:office" xmlns="" xmlns:mv="urn:schemas-microsoft-com:mac:vml" xmlns:mo="http://schemas.microsoft.com/office/mac/office/2008/main" w="12700">
+                          <a14:hiddenLine xmlns:mo="http://schemas.microsoft.com/office/mac/office/2008/main" xmlns:mv="urn:schemas-microsoft-com:mac:vml" xmlns="" xmlns:o="urn:schemas-microsoft-com:office:office" xmlns:v="urn:schemas-microsoft-com:vml" xmlns:w10="urn:schemas-microsoft-com:office:word" xmlns:w="http://schemas.openxmlformats.org/wordprocessingml/2006/main" xmlns:a14="http://schemas.microsoft.com/office/drawing/2010/main" w="12700">
                             <a:solidFill>
                               <a:srgbClr val="4F81BD"/>
                             </a:solidFill>
@@ -6496,7 +6540,7 @@
                           </a14:hiddenLine>
                         </a:ext>
                         <a:ext uri="{AF507438-7753-43e0-B8FC-AC1667EBCBE1}">
-                          <a14:hiddenEffects xmlns:a14="http://schemas.microsoft.com/office/drawing/2010/main" xmlns:w="http://schemas.openxmlformats.org/wordprocessingml/2006/main" xmlns:w10="urn:schemas-microsoft-com:office:word" xmlns:v="urn:schemas-microsoft-com:vml" xmlns:o="urn:schemas-microsoft-com:office:office" xmlns="" xmlns:mv="urn:schemas-microsoft-com:mac:vml" xmlns:mo="http://schemas.microsoft.com/office/mac/office/2008/main">
+                          <a14:hiddenEffects xmlns:mo="http://schemas.microsoft.com/office/mac/office/2008/main" xmlns:mv="urn:schemas-microsoft-com:mac:vml" xmlns="" xmlns:o="urn:schemas-microsoft-com:office:office" xmlns:v="urn:schemas-microsoft-com:vml" xmlns:w10="urn:schemas-microsoft-com:office:word" xmlns:w="http://schemas.openxmlformats.org/wordprocessingml/2006/main" xmlns:a14="http://schemas.microsoft.com/office/drawing/2010/main">
                             <a:effectLst>
                               <a:outerShdw blurRad="63500" dist="29783" dir="3885598" algn="ctr" rotWithShape="0">
                                 <a:srgbClr val="243F60">
@@ -6680,7 +6724,7 @@
                   </a:prstGeom>
                   <a:extLst>
                     <a:ext uri="{FAA26D3D-D897-4be2-8F04-BA451C77F1D7}">
-                      <ma14:placeholderFlag xmlns:ma14="http://schemas.microsoft.com/office/mac/drawingml/2011/main" xmlns:w="http://schemas.openxmlformats.org/wordprocessingml/2006/main" xmlns:w10="urn:schemas-microsoft-com:office:word" xmlns:v="urn:schemas-microsoft-com:vml" xmlns:o="urn:schemas-microsoft-com:office:office" xmlns:mv="urn:schemas-microsoft-com:mac:vml" xmlns:mo="http://schemas.microsoft.com/office/mac/office/2008/main" xmlns=""/>
+                      <ma14:placeholderFlag xmlns="" xmlns:mo="http://schemas.microsoft.com/office/mac/office/2008/main" xmlns:mv="urn:schemas-microsoft-com:mac:vml" xmlns:o="urn:schemas-microsoft-com:office:office" xmlns:v="urn:schemas-microsoft-com:vml" xmlns:w10="urn:schemas-microsoft-com:office:word" xmlns:w="http://schemas.openxmlformats.org/wordprocessingml/2006/main" xmlns:ma14="http://schemas.microsoft.com/office/mac/drawingml/2011/main"/>
                     </a:ext>
                   </a:extLst>
                 </pic:spPr>
@@ -6779,7 +6823,7 @@
                       <a:effectLst/>
                       <a:extLst>
                         <a:ext uri="{C572A759-6A51-4108-AA02-DFA0A04FC94B}">
-                          <ma14:wrappingTextBoxFlag xmlns:ma14="http://schemas.microsoft.com/office/mac/drawingml/2011/main" xmlns:w="http://schemas.openxmlformats.org/wordprocessingml/2006/main" xmlns:w10="urn:schemas-microsoft-com:office:word" xmlns:v="urn:schemas-microsoft-com:vml" xmlns:o="urn:schemas-microsoft-com:office:office" xmlns:mv="urn:schemas-microsoft-com:mac:vml" xmlns:mo="http://schemas.microsoft.com/office/mac/office/2008/main" xmlns=""/>
+                          <ma14:wrappingTextBoxFlag xmlns="" xmlns:mo="http://schemas.microsoft.com/office/mac/office/2008/main" xmlns:mv="urn:schemas-microsoft-com:mac:vml" xmlns:o="urn:schemas-microsoft-com:office:office" xmlns:v="urn:schemas-microsoft-com:vml" xmlns:w10="urn:schemas-microsoft-com:office:word" xmlns:w="http://schemas.openxmlformats.org/wordprocessingml/2006/main" xmlns:ma14="http://schemas.microsoft.com/office/mac/drawingml/2011/main"/>
                         </a:ext>
                       </a:extLst>
                     </wps:spPr>
@@ -6895,7 +6939,7 @@
                   </a:ln>
                   <a:extLst>
                     <a:ext uri="{FAA26D3D-D897-4be2-8F04-BA451C77F1D7}">
-                      <ma14:placeholderFlag xmlns:ma14="http://schemas.microsoft.com/office/mac/drawingml/2011/main" xmlns:w="http://schemas.openxmlformats.org/wordprocessingml/2006/main" xmlns:w10="urn:schemas-microsoft-com:office:word" xmlns:v="urn:schemas-microsoft-com:vml" xmlns:o="urn:schemas-microsoft-com:office:office" xmlns:mv="urn:schemas-microsoft-com:mac:vml" xmlns:mo="http://schemas.microsoft.com/office/mac/office/2008/main" xmlns=""/>
+                      <ma14:placeholderFlag xmlns="" xmlns:mo="http://schemas.microsoft.com/office/mac/office/2008/main" xmlns:mv="urn:schemas-microsoft-com:mac:vml" xmlns:o="urn:schemas-microsoft-com:office:office" xmlns:v="urn:schemas-microsoft-com:vml" xmlns:w10="urn:schemas-microsoft-com:office:word" xmlns:w="http://schemas.openxmlformats.org/wordprocessingml/2006/main" xmlns:ma14="http://schemas.microsoft.com/office/mac/drawingml/2011/main"/>
                     </a:ext>
                   </a:extLst>
                 </pic:spPr>
@@ -7014,7 +7058,7 @@
                       <a:effectLst/>
                       <a:extLst>
                         <a:ext uri="{C572A759-6A51-4108-AA02-DFA0A04FC94B}">
-                          <ma14:wrappingTextBoxFlag xmlns:ma14="http://schemas.microsoft.com/office/mac/drawingml/2011/main" xmlns:w="http://schemas.openxmlformats.org/wordprocessingml/2006/main" xmlns:w10="urn:schemas-microsoft-com:office:word" xmlns:v="urn:schemas-microsoft-com:vml" xmlns:o="urn:schemas-microsoft-com:office:office" xmlns:mv="urn:schemas-microsoft-com:mac:vml" xmlns:mo="http://schemas.microsoft.com/office/mac/office/2008/main" xmlns=""/>
+                          <ma14:wrappingTextBoxFlag xmlns="" xmlns:mo="http://schemas.microsoft.com/office/mac/office/2008/main" xmlns:mv="urn:schemas-microsoft-com:mac:vml" xmlns:o="urn:schemas-microsoft-com:office:office" xmlns:v="urn:schemas-microsoft-com:vml" xmlns:w10="urn:schemas-microsoft-com:office:word" xmlns:w="http://schemas.openxmlformats.org/wordprocessingml/2006/main" xmlns:ma14="http://schemas.microsoft.com/office/mac/drawingml/2011/main"/>
                         </a:ext>
                       </a:extLst>
                     </wps:spPr>
@@ -7209,7 +7253,7 @@
                       <a:effectLst/>
                       <a:extLst>
                         <a:ext uri="{C572A759-6A51-4108-AA02-DFA0A04FC94B}">
-                          <ma14:wrappingTextBoxFlag xmlns:ma14="http://schemas.microsoft.com/office/mac/drawingml/2011/main" xmlns:w="http://schemas.openxmlformats.org/wordprocessingml/2006/main" xmlns:w10="urn:schemas-microsoft-com:office:word" xmlns:v="urn:schemas-microsoft-com:vml" xmlns:o="urn:schemas-microsoft-com:office:office" xmlns:mv="urn:schemas-microsoft-com:mac:vml" xmlns:mo="http://schemas.microsoft.com/office/mac/office/2008/main" xmlns=""/>
+                          <ma14:wrappingTextBoxFlag xmlns="" xmlns:mo="http://schemas.microsoft.com/office/mac/office/2008/main" xmlns:mv="urn:schemas-microsoft-com:mac:vml" xmlns:o="urn:schemas-microsoft-com:office:office" xmlns:v="urn:schemas-microsoft-com:vml" xmlns:w10="urn:schemas-microsoft-com:office:word" xmlns:w="http://schemas.openxmlformats.org/wordprocessingml/2006/main" xmlns:ma14="http://schemas.microsoft.com/office/mac/drawingml/2011/main"/>
                         </a:ext>
                       </a:extLst>
                     </wps:spPr>
@@ -7500,7 +7544,7 @@
                   </a:ln>
                   <a:extLst>
                     <a:ext uri="{FAA26D3D-D897-4be2-8F04-BA451C77F1D7}">
-                      <ma14:placeholderFlag xmlns:ma14="http://schemas.microsoft.com/office/mac/drawingml/2011/main" xmlns:w="http://schemas.openxmlformats.org/wordprocessingml/2006/main" xmlns:w10="urn:schemas-microsoft-com:office:word" xmlns:v="urn:schemas-microsoft-com:vml" xmlns:o="urn:schemas-microsoft-com:office:office" xmlns:mv="urn:schemas-microsoft-com:mac:vml" xmlns:mo="http://schemas.microsoft.com/office/mac/office/2008/main" xmlns=""/>
+                      <ma14:placeholderFlag xmlns="" xmlns:mo="http://schemas.microsoft.com/office/mac/office/2008/main" xmlns:mv="urn:schemas-microsoft-com:mac:vml" xmlns:o="urn:schemas-microsoft-com:office:office" xmlns:v="urn:schemas-microsoft-com:vml" xmlns:w10="urn:schemas-microsoft-com:office:word" xmlns:w="http://schemas.openxmlformats.org/wordprocessingml/2006/main" xmlns:ma14="http://schemas.microsoft.com/office/mac/drawingml/2011/main"/>
                     </a:ext>
                   </a:extLst>
                 </pic:spPr>
@@ -7538,7 +7582,7 @@
         <v:path o:extrusionok="f" gradientshapeok="t" o:connecttype="rect"/>
         <o:lock v:ext="edit" aspectratio="t"/>
       </v:shapetype>
-      <v:shape id="_x0000_i1053" type="#_x0000_t75" style="width:6.75pt;height:6.75pt" o:bullet="t">
+      <v:shape id="_x0000_i1035" type="#_x0000_t75" style="width:6.75pt;height:6.75pt" o:bullet="t">
         <v:imagedata r:id="rId1" o:title="Template_Word-2018_bullet"/>
       </v:shape>
     </w:pict>
@@ -13851,7 +13895,7 @@
 </file>
 
 <file path=customXml/itemProps1.xml><?xml version="1.0" encoding="utf-8"?>
-<ds:datastoreItem xmlns:ds="http://schemas.openxmlformats.org/officeDocument/2006/customXml" ds:itemID="{217A4810-9B0C-4489-9398-22F6CD2E0F32}">
+<ds:datastoreItem xmlns:ds="http://schemas.openxmlformats.org/officeDocument/2006/customXml" ds:itemID="{8BD32A3F-CE40-467D-9121-8320675A3502}">
   <ds:schemaRefs>
     <ds:schemaRef ds:uri="http://schemas.openxmlformats.org/officeDocument/2006/bibliography"/>
   </ds:schemaRefs>

--- a/Fontes/Compras/Sienge/MIT SIENGE/Especificação de Customização - MIT044 - V0PT_INTEGRAÇÃO_PC_V3.docx
+++ b/Fontes/Compras/Sienge/MIT SIENGE/Especificação de Customização - MIT044 - V0PT_INTEGRAÇÃO_PC_V3.docx
@@ -1483,27 +1483,33 @@
         <w:rPr>
           <w:szCs w:val="20"/>
         </w:rPr>
-        <w:t xml:space="preserve">A Condição de Pagamento a ser aplicada </w:t>
-      </w:r>
-      <w:proofErr w:type="gramStart"/>
-      <w:r>
-        <w:rPr>
-          <w:szCs w:val="20"/>
-        </w:rPr>
-        <w:t>no(</w:t>
-      </w:r>
-      <w:proofErr w:type="gramEnd"/>
-      <w:r>
-        <w:rPr>
-          <w:szCs w:val="20"/>
-        </w:rPr>
-        <w:t>s) Pedido(s) de Compras a ser(em) integrado será informada pelo operador da rotina no momento da execução da importação deste(s) para o Protheus</w:t>
-      </w:r>
-      <w:r>
-        <w:rPr>
-          <w:szCs w:val="20"/>
-        </w:rPr>
-        <w:t>;</w:t>
+        <w:t xml:space="preserve">Devido do Web Service do SIENGE não disponibilizar qual a condição de pagamento aplicada ao Pedido de Compras, a mesma </w:t>
+      </w:r>
+      <w:r>
+        <w:rPr>
+          <w:szCs w:val="20"/>
+        </w:rPr>
+        <w:t>será informada pelo operador da rotina no momento da</w:t>
+      </w:r>
+      <w:r>
+        <w:rPr>
+          <w:szCs w:val="20"/>
+        </w:rPr>
+        <w:t xml:space="preserve"> execução da importação dos Pedidos de Compras</w:t>
+      </w:r>
+      <w:r>
+        <w:rPr>
+          <w:szCs w:val="20"/>
+        </w:rPr>
+        <w:t xml:space="preserve"> para o Protheus.</w:t>
+      </w:r>
+      <w:bookmarkStart w:id="19" w:name="_GoBack"/>
+      <w:bookmarkEnd w:id="19"/>
+      <w:r>
+        <w:rPr>
+          <w:szCs w:val="20"/>
+        </w:rPr>
+        <w:t xml:space="preserve"> </w:t>
       </w:r>
       <w:r>
         <w:rPr>
@@ -1757,9 +1763,9 @@
           <w:lang w:eastAsia="pt-BR"/>
         </w:rPr>
       </w:pPr>
-      <w:bookmarkStart w:id="19" w:name="_Toc444764036"/>
-      <w:bookmarkStart w:id="20" w:name="_Toc462666115"/>
-      <w:bookmarkStart w:id="21" w:name="_Toc532921393"/>
+      <w:bookmarkStart w:id="20" w:name="_Toc444764036"/>
+      <w:bookmarkStart w:id="21" w:name="_Toc462666115"/>
+      <w:bookmarkStart w:id="22" w:name="_Toc532921393"/>
       <w:r>
         <w:rPr>
           <w:sz w:val="26"/>
@@ -1769,9 +1775,9 @@
         <w:lastRenderedPageBreak/>
         <w:t>Customizações</w:t>
       </w:r>
-      <w:bookmarkEnd w:id="19"/>
       <w:bookmarkEnd w:id="20"/>
       <w:bookmarkEnd w:id="21"/>
+      <w:bookmarkEnd w:id="22"/>
     </w:p>
     <w:p>
       <w:pPr>
@@ -5440,15 +5446,7 @@
         <w:rPr>
           <w:szCs w:val="20"/>
         </w:rPr>
-        <w:t>Se condição de pagamento existe no cadastro e se não está bloqueada;</w:t>
-      </w:r>
-      <w:bookmarkStart w:id="22" w:name="_GoBack"/>
-      <w:bookmarkEnd w:id="22"/>
-      <w:r>
-        <w:rPr>
-          <w:szCs w:val="20"/>
-        </w:rPr>
-        <w:t xml:space="preserve"> </w:t>
+        <w:t xml:space="preserve">Se condição de pagamento existe no cadastro e se não está bloqueada; </w:t>
       </w:r>
       <w:r>
         <w:rPr>
@@ -6113,20 +6111,20 @@
                       <a:effectLst/>
                       <a:extLst>
                         <a:ext uri="{FAA26D3D-D897-4be2-8F04-BA451C77F1D7}">
-                          <ma14:placeholderFlag xmlns="" xmlns:mo="http://schemas.microsoft.com/office/mac/office/2008/main" xmlns:mv="urn:schemas-microsoft-com:mac:vml" xmlns:o="urn:schemas-microsoft-com:office:office" xmlns:v="urn:schemas-microsoft-com:vml" xmlns:w10="urn:schemas-microsoft-com:office:word" xmlns:w="http://schemas.openxmlformats.org/wordprocessingml/2006/main" xmlns:ma14="http://schemas.microsoft.com/office/mac/drawingml/2011/main"/>
+                          <ma14:placeholderFlag xmlns:ma14="http://schemas.microsoft.com/office/mac/drawingml/2011/main" xmlns:w="http://schemas.openxmlformats.org/wordprocessingml/2006/main" xmlns:w10="urn:schemas-microsoft-com:office:word" xmlns:v="urn:schemas-microsoft-com:vml" xmlns:o="urn:schemas-microsoft-com:office:office" xmlns:mv="urn:schemas-microsoft-com:mac:vml" xmlns:mo="http://schemas.microsoft.com/office/mac/office/2008/main" xmlns=""/>
                         </a:ext>
                         <a:ext uri="{C572A759-6A51-4108-AA02-DFA0A04FC94B}">
-                          <ma14:wrappingTextBoxFlag xmlns="" xmlns:mo="http://schemas.microsoft.com/office/mac/office/2008/main" xmlns:mv="urn:schemas-microsoft-com:mac:vml" xmlns:o="urn:schemas-microsoft-com:office:office" xmlns:v="urn:schemas-microsoft-com:vml" xmlns:w10="urn:schemas-microsoft-com:office:word" xmlns:w="http://schemas.openxmlformats.org/wordprocessingml/2006/main" xmlns:ma14="http://schemas.microsoft.com/office/mac/drawingml/2011/main"/>
+                          <ma14:wrappingTextBoxFlag xmlns:ma14="http://schemas.microsoft.com/office/mac/drawingml/2011/main" xmlns:w="http://schemas.openxmlformats.org/wordprocessingml/2006/main" xmlns:w10="urn:schemas-microsoft-com:office:word" xmlns:v="urn:schemas-microsoft-com:vml" xmlns:o="urn:schemas-microsoft-com:office:office" xmlns:mv="urn:schemas-microsoft-com:mac:vml" xmlns:mo="http://schemas.microsoft.com/office/mac/office/2008/main" xmlns=""/>
                         </a:ext>
                         <a:ext uri="{909E8E84-426E-40dd-AFC4-6F175D3DCCD1}">
-                          <a14:hiddenFill xmlns:mo="http://schemas.microsoft.com/office/mac/office/2008/main" xmlns:mv="urn:schemas-microsoft-com:mac:vml" xmlns="" xmlns:o="urn:schemas-microsoft-com:office:office" xmlns:v="urn:schemas-microsoft-com:vml" xmlns:w10="urn:schemas-microsoft-com:office:word" xmlns:w="http://schemas.openxmlformats.org/wordprocessingml/2006/main" xmlns:a14="http://schemas.microsoft.com/office/drawing/2010/main">
+                          <a14:hiddenFill xmlns:a14="http://schemas.microsoft.com/office/drawing/2010/main" xmlns:w="http://schemas.openxmlformats.org/wordprocessingml/2006/main" xmlns:w10="urn:schemas-microsoft-com:office:word" xmlns:v="urn:schemas-microsoft-com:vml" xmlns:o="urn:schemas-microsoft-com:office:office" xmlns="" xmlns:mv="urn:schemas-microsoft-com:mac:vml" xmlns:mo="http://schemas.microsoft.com/office/mac/office/2008/main">
                             <a:solidFill>
                               <a:srgbClr val="808080"/>
                             </a:solidFill>
                           </a14:hiddenFill>
                         </a:ext>
                         <a:ext uri="{91240B29-F687-4f45-9708-019B960494DF}">
-                          <a14:hiddenLine xmlns:mo="http://schemas.microsoft.com/office/mac/office/2008/main" xmlns:mv="urn:schemas-microsoft-com:mac:vml" xmlns="" xmlns:o="urn:schemas-microsoft-com:office:office" xmlns:v="urn:schemas-microsoft-com:vml" xmlns:w10="urn:schemas-microsoft-com:office:word" xmlns:w="http://schemas.openxmlformats.org/wordprocessingml/2006/main" xmlns:a14="http://schemas.microsoft.com/office/drawing/2010/main" w="12700">
+                          <a14:hiddenLine xmlns:a14="http://schemas.microsoft.com/office/drawing/2010/main" xmlns:w="http://schemas.openxmlformats.org/wordprocessingml/2006/main" xmlns:w10="urn:schemas-microsoft-com:office:word" xmlns:v="urn:schemas-microsoft-com:vml" xmlns:o="urn:schemas-microsoft-com:office:office" xmlns="" xmlns:mv="urn:schemas-microsoft-com:mac:vml" xmlns:mo="http://schemas.microsoft.com/office/mac/office/2008/main" w="12700">
                             <a:solidFill>
                               <a:srgbClr val="4F81BD"/>
                             </a:solidFill>
@@ -6136,7 +6134,7 @@
                           </a14:hiddenLine>
                         </a:ext>
                         <a:ext uri="{AF507438-7753-43e0-B8FC-AC1667EBCBE1}">
-                          <a14:hiddenEffects xmlns:mo="http://schemas.microsoft.com/office/mac/office/2008/main" xmlns:mv="urn:schemas-microsoft-com:mac:vml" xmlns="" xmlns:o="urn:schemas-microsoft-com:office:office" xmlns:v="urn:schemas-microsoft-com:vml" xmlns:w10="urn:schemas-microsoft-com:office:word" xmlns:w="http://schemas.openxmlformats.org/wordprocessingml/2006/main" xmlns:a14="http://schemas.microsoft.com/office/drawing/2010/main">
+                          <a14:hiddenEffects xmlns:a14="http://schemas.microsoft.com/office/drawing/2010/main" xmlns:w="http://schemas.openxmlformats.org/wordprocessingml/2006/main" xmlns:w10="urn:schemas-microsoft-com:office:word" xmlns:v="urn:schemas-microsoft-com:vml" xmlns:o="urn:schemas-microsoft-com:office:office" xmlns="" xmlns:mv="urn:schemas-microsoft-com:mac:vml" xmlns:mo="http://schemas.microsoft.com/office/mac/office/2008/main">
                             <a:effectLst>
                               <a:outerShdw blurRad="63500" dist="29783" dir="3885598" algn="ctr" rotWithShape="0">
                                 <a:srgbClr val="243F60">
@@ -6320,7 +6318,7 @@
                   </a:prstGeom>
                   <a:extLst>
                     <a:ext uri="{FAA26D3D-D897-4be2-8F04-BA451C77F1D7}">
-                      <ma14:placeholderFlag xmlns="" xmlns:mo="http://schemas.microsoft.com/office/mac/office/2008/main" xmlns:mv="urn:schemas-microsoft-com:mac:vml" xmlns:o="urn:schemas-microsoft-com:office:office" xmlns:v="urn:schemas-microsoft-com:vml" xmlns:w10="urn:schemas-microsoft-com:office:word" xmlns:w="http://schemas.openxmlformats.org/wordprocessingml/2006/main" xmlns:ma14="http://schemas.microsoft.com/office/mac/drawingml/2011/main"/>
+                      <ma14:placeholderFlag xmlns:ma14="http://schemas.microsoft.com/office/mac/drawingml/2011/main" xmlns:w="http://schemas.openxmlformats.org/wordprocessingml/2006/main" xmlns:w10="urn:schemas-microsoft-com:office:word" xmlns:v="urn:schemas-microsoft-com:vml" xmlns:o="urn:schemas-microsoft-com:office:office" xmlns:mv="urn:schemas-microsoft-com:mac:vml" xmlns:mo="http://schemas.microsoft.com/office/mac/office/2008/main" xmlns=""/>
                     </a:ext>
                   </a:extLst>
                 </pic:spPr>
@@ -6380,7 +6378,7 @@
                       <a:effectLst/>
                       <a:extLst>
                         <a:ext uri="{C572A759-6A51-4108-AA02-DFA0A04FC94B}">
-                          <ma14:wrappingTextBoxFlag xmlns="" xmlns:mo="http://schemas.microsoft.com/office/mac/office/2008/main" xmlns:mv="urn:schemas-microsoft-com:mac:vml" xmlns:o="urn:schemas-microsoft-com:office:office" xmlns:v="urn:schemas-microsoft-com:vml" xmlns:w10="urn:schemas-microsoft-com:office:word" xmlns:w="http://schemas.openxmlformats.org/wordprocessingml/2006/main" xmlns:ma14="http://schemas.microsoft.com/office/mac/drawingml/2011/main"/>
+                          <ma14:wrappingTextBoxFlag xmlns:ma14="http://schemas.microsoft.com/office/mac/drawingml/2011/main" xmlns:w="http://schemas.openxmlformats.org/wordprocessingml/2006/main" xmlns:w10="urn:schemas-microsoft-com:office:word" xmlns:v="urn:schemas-microsoft-com:vml" xmlns:o="urn:schemas-microsoft-com:office:office" xmlns:mv="urn:schemas-microsoft-com:mac:vml" xmlns:mo="http://schemas.microsoft.com/office/mac/office/2008/main" xmlns=""/>
                         </a:ext>
                       </a:extLst>
                     </wps:spPr>
@@ -6517,20 +6515,20 @@
                       <a:effectLst/>
                       <a:extLst>
                         <a:ext uri="{FAA26D3D-D897-4be2-8F04-BA451C77F1D7}">
-                          <ma14:placeholderFlag xmlns="" xmlns:mo="http://schemas.microsoft.com/office/mac/office/2008/main" xmlns:mv="urn:schemas-microsoft-com:mac:vml" xmlns:o="urn:schemas-microsoft-com:office:office" xmlns:v="urn:schemas-microsoft-com:vml" xmlns:w10="urn:schemas-microsoft-com:office:word" xmlns:w="http://schemas.openxmlformats.org/wordprocessingml/2006/main" xmlns:ma14="http://schemas.microsoft.com/office/mac/drawingml/2011/main"/>
+                          <ma14:placeholderFlag xmlns:ma14="http://schemas.microsoft.com/office/mac/drawingml/2011/main" xmlns:w="http://schemas.openxmlformats.org/wordprocessingml/2006/main" xmlns:w10="urn:schemas-microsoft-com:office:word" xmlns:v="urn:schemas-microsoft-com:vml" xmlns:o="urn:schemas-microsoft-com:office:office" xmlns:mv="urn:schemas-microsoft-com:mac:vml" xmlns:mo="http://schemas.microsoft.com/office/mac/office/2008/main" xmlns=""/>
                         </a:ext>
                         <a:ext uri="{C572A759-6A51-4108-AA02-DFA0A04FC94B}">
-                          <ma14:wrappingTextBoxFlag xmlns="" xmlns:mo="http://schemas.microsoft.com/office/mac/office/2008/main" xmlns:mv="urn:schemas-microsoft-com:mac:vml" xmlns:o="urn:schemas-microsoft-com:office:office" xmlns:v="urn:schemas-microsoft-com:vml" xmlns:w10="urn:schemas-microsoft-com:office:word" xmlns:w="http://schemas.openxmlformats.org/wordprocessingml/2006/main" xmlns:ma14="http://schemas.microsoft.com/office/mac/drawingml/2011/main"/>
+                          <ma14:wrappingTextBoxFlag xmlns:ma14="http://schemas.microsoft.com/office/mac/drawingml/2011/main" xmlns:w="http://schemas.openxmlformats.org/wordprocessingml/2006/main" xmlns:w10="urn:schemas-microsoft-com:office:word" xmlns:v="urn:schemas-microsoft-com:vml" xmlns:o="urn:schemas-microsoft-com:office:office" xmlns:mv="urn:schemas-microsoft-com:mac:vml" xmlns:mo="http://schemas.microsoft.com/office/mac/office/2008/main" xmlns=""/>
                         </a:ext>
                         <a:ext uri="{909E8E84-426E-40dd-AFC4-6F175D3DCCD1}">
-                          <a14:hiddenFill xmlns:mo="http://schemas.microsoft.com/office/mac/office/2008/main" xmlns:mv="urn:schemas-microsoft-com:mac:vml" xmlns="" xmlns:o="urn:schemas-microsoft-com:office:office" xmlns:v="urn:schemas-microsoft-com:vml" xmlns:w10="urn:schemas-microsoft-com:office:word" xmlns:w="http://schemas.openxmlformats.org/wordprocessingml/2006/main" xmlns:a14="http://schemas.microsoft.com/office/drawing/2010/main">
+                          <a14:hiddenFill xmlns:a14="http://schemas.microsoft.com/office/drawing/2010/main" xmlns:w="http://schemas.openxmlformats.org/wordprocessingml/2006/main" xmlns:w10="urn:schemas-microsoft-com:office:word" xmlns:v="urn:schemas-microsoft-com:vml" xmlns:o="urn:schemas-microsoft-com:office:office" xmlns="" xmlns:mv="urn:schemas-microsoft-com:mac:vml" xmlns:mo="http://schemas.microsoft.com/office/mac/office/2008/main">
                             <a:solidFill>
                               <a:srgbClr val="808080"/>
                             </a:solidFill>
                           </a14:hiddenFill>
                         </a:ext>
                         <a:ext uri="{91240B29-F687-4f45-9708-019B960494DF}">
-                          <a14:hiddenLine xmlns:mo="http://schemas.microsoft.com/office/mac/office/2008/main" xmlns:mv="urn:schemas-microsoft-com:mac:vml" xmlns="" xmlns:o="urn:schemas-microsoft-com:office:office" xmlns:v="urn:schemas-microsoft-com:vml" xmlns:w10="urn:schemas-microsoft-com:office:word" xmlns:w="http://schemas.openxmlformats.org/wordprocessingml/2006/main" xmlns:a14="http://schemas.microsoft.com/office/drawing/2010/main" w="12700">
+                          <a14:hiddenLine xmlns:a14="http://schemas.microsoft.com/office/drawing/2010/main" xmlns:w="http://schemas.openxmlformats.org/wordprocessingml/2006/main" xmlns:w10="urn:schemas-microsoft-com:office:word" xmlns:v="urn:schemas-microsoft-com:vml" xmlns:o="urn:schemas-microsoft-com:office:office" xmlns="" xmlns:mv="urn:schemas-microsoft-com:mac:vml" xmlns:mo="http://schemas.microsoft.com/office/mac/office/2008/main" w="12700">
                             <a:solidFill>
                               <a:srgbClr val="4F81BD"/>
                             </a:solidFill>
@@ -6540,7 +6538,7 @@
                           </a14:hiddenLine>
                         </a:ext>
                         <a:ext uri="{AF507438-7753-43e0-B8FC-AC1667EBCBE1}">
-                          <a14:hiddenEffects xmlns:mo="http://schemas.microsoft.com/office/mac/office/2008/main" xmlns:mv="urn:schemas-microsoft-com:mac:vml" xmlns="" xmlns:o="urn:schemas-microsoft-com:office:office" xmlns:v="urn:schemas-microsoft-com:vml" xmlns:w10="urn:schemas-microsoft-com:office:word" xmlns:w="http://schemas.openxmlformats.org/wordprocessingml/2006/main" xmlns:a14="http://schemas.microsoft.com/office/drawing/2010/main">
+                          <a14:hiddenEffects xmlns:a14="http://schemas.microsoft.com/office/drawing/2010/main" xmlns:w="http://schemas.openxmlformats.org/wordprocessingml/2006/main" xmlns:w10="urn:schemas-microsoft-com:office:word" xmlns:v="urn:schemas-microsoft-com:vml" xmlns:o="urn:schemas-microsoft-com:office:office" xmlns="" xmlns:mv="urn:schemas-microsoft-com:mac:vml" xmlns:mo="http://schemas.microsoft.com/office/mac/office/2008/main">
                             <a:effectLst>
                               <a:outerShdw blurRad="63500" dist="29783" dir="3885598" algn="ctr" rotWithShape="0">
                                 <a:srgbClr val="243F60">
@@ -6724,7 +6722,7 @@
                   </a:prstGeom>
                   <a:extLst>
                     <a:ext uri="{FAA26D3D-D897-4be2-8F04-BA451C77F1D7}">
-                      <ma14:placeholderFlag xmlns="" xmlns:mo="http://schemas.microsoft.com/office/mac/office/2008/main" xmlns:mv="urn:schemas-microsoft-com:mac:vml" xmlns:o="urn:schemas-microsoft-com:office:office" xmlns:v="urn:schemas-microsoft-com:vml" xmlns:w10="urn:schemas-microsoft-com:office:word" xmlns:w="http://schemas.openxmlformats.org/wordprocessingml/2006/main" xmlns:ma14="http://schemas.microsoft.com/office/mac/drawingml/2011/main"/>
+                      <ma14:placeholderFlag xmlns:ma14="http://schemas.microsoft.com/office/mac/drawingml/2011/main" xmlns:w="http://schemas.openxmlformats.org/wordprocessingml/2006/main" xmlns:w10="urn:schemas-microsoft-com:office:word" xmlns:v="urn:schemas-microsoft-com:vml" xmlns:o="urn:schemas-microsoft-com:office:office" xmlns:mv="urn:schemas-microsoft-com:mac:vml" xmlns:mo="http://schemas.microsoft.com/office/mac/office/2008/main" xmlns=""/>
                     </a:ext>
                   </a:extLst>
                 </pic:spPr>
@@ -6823,7 +6821,7 @@
                       <a:effectLst/>
                       <a:extLst>
                         <a:ext uri="{C572A759-6A51-4108-AA02-DFA0A04FC94B}">
-                          <ma14:wrappingTextBoxFlag xmlns="" xmlns:mo="http://schemas.microsoft.com/office/mac/office/2008/main" xmlns:mv="urn:schemas-microsoft-com:mac:vml" xmlns:o="urn:schemas-microsoft-com:office:office" xmlns:v="urn:schemas-microsoft-com:vml" xmlns:w10="urn:schemas-microsoft-com:office:word" xmlns:w="http://schemas.openxmlformats.org/wordprocessingml/2006/main" xmlns:ma14="http://schemas.microsoft.com/office/mac/drawingml/2011/main"/>
+                          <ma14:wrappingTextBoxFlag xmlns:ma14="http://schemas.microsoft.com/office/mac/drawingml/2011/main" xmlns:w="http://schemas.openxmlformats.org/wordprocessingml/2006/main" xmlns:w10="urn:schemas-microsoft-com:office:word" xmlns:v="urn:schemas-microsoft-com:vml" xmlns:o="urn:schemas-microsoft-com:office:office" xmlns:mv="urn:schemas-microsoft-com:mac:vml" xmlns:mo="http://schemas.microsoft.com/office/mac/office/2008/main" xmlns=""/>
                         </a:ext>
                       </a:extLst>
                     </wps:spPr>
@@ -6939,7 +6937,7 @@
                   </a:ln>
                   <a:extLst>
                     <a:ext uri="{FAA26D3D-D897-4be2-8F04-BA451C77F1D7}">
-                      <ma14:placeholderFlag xmlns="" xmlns:mo="http://schemas.microsoft.com/office/mac/office/2008/main" xmlns:mv="urn:schemas-microsoft-com:mac:vml" xmlns:o="urn:schemas-microsoft-com:office:office" xmlns:v="urn:schemas-microsoft-com:vml" xmlns:w10="urn:schemas-microsoft-com:office:word" xmlns:w="http://schemas.openxmlformats.org/wordprocessingml/2006/main" xmlns:ma14="http://schemas.microsoft.com/office/mac/drawingml/2011/main"/>
+                      <ma14:placeholderFlag xmlns:ma14="http://schemas.microsoft.com/office/mac/drawingml/2011/main" xmlns:w="http://schemas.openxmlformats.org/wordprocessingml/2006/main" xmlns:w10="urn:schemas-microsoft-com:office:word" xmlns:v="urn:schemas-microsoft-com:vml" xmlns:o="urn:schemas-microsoft-com:office:office" xmlns:mv="urn:schemas-microsoft-com:mac:vml" xmlns:mo="http://schemas.microsoft.com/office/mac/office/2008/main" xmlns=""/>
                     </a:ext>
                   </a:extLst>
                 </pic:spPr>
@@ -7058,7 +7056,7 @@
                       <a:effectLst/>
                       <a:extLst>
                         <a:ext uri="{C572A759-6A51-4108-AA02-DFA0A04FC94B}">
-                          <ma14:wrappingTextBoxFlag xmlns="" xmlns:mo="http://schemas.microsoft.com/office/mac/office/2008/main" xmlns:mv="urn:schemas-microsoft-com:mac:vml" xmlns:o="urn:schemas-microsoft-com:office:office" xmlns:v="urn:schemas-microsoft-com:vml" xmlns:w10="urn:schemas-microsoft-com:office:word" xmlns:w="http://schemas.openxmlformats.org/wordprocessingml/2006/main" xmlns:ma14="http://schemas.microsoft.com/office/mac/drawingml/2011/main"/>
+                          <ma14:wrappingTextBoxFlag xmlns:ma14="http://schemas.microsoft.com/office/mac/drawingml/2011/main" xmlns:w="http://schemas.openxmlformats.org/wordprocessingml/2006/main" xmlns:w10="urn:schemas-microsoft-com:office:word" xmlns:v="urn:schemas-microsoft-com:vml" xmlns:o="urn:schemas-microsoft-com:office:office" xmlns:mv="urn:schemas-microsoft-com:mac:vml" xmlns:mo="http://schemas.microsoft.com/office/mac/office/2008/main" xmlns=""/>
                         </a:ext>
                       </a:extLst>
                     </wps:spPr>
@@ -7253,7 +7251,7 @@
                       <a:effectLst/>
                       <a:extLst>
                         <a:ext uri="{C572A759-6A51-4108-AA02-DFA0A04FC94B}">
-                          <ma14:wrappingTextBoxFlag xmlns="" xmlns:mo="http://schemas.microsoft.com/office/mac/office/2008/main" xmlns:mv="urn:schemas-microsoft-com:mac:vml" xmlns:o="urn:schemas-microsoft-com:office:office" xmlns:v="urn:schemas-microsoft-com:vml" xmlns:w10="urn:schemas-microsoft-com:office:word" xmlns:w="http://schemas.openxmlformats.org/wordprocessingml/2006/main" xmlns:ma14="http://schemas.microsoft.com/office/mac/drawingml/2011/main"/>
+                          <ma14:wrappingTextBoxFlag xmlns:ma14="http://schemas.microsoft.com/office/mac/drawingml/2011/main" xmlns:w="http://schemas.openxmlformats.org/wordprocessingml/2006/main" xmlns:w10="urn:schemas-microsoft-com:office:word" xmlns:v="urn:schemas-microsoft-com:vml" xmlns:o="urn:schemas-microsoft-com:office:office" xmlns:mv="urn:schemas-microsoft-com:mac:vml" xmlns:mo="http://schemas.microsoft.com/office/mac/office/2008/main" xmlns=""/>
                         </a:ext>
                       </a:extLst>
                     </wps:spPr>
@@ -7544,7 +7542,7 @@
                   </a:ln>
                   <a:extLst>
                     <a:ext uri="{FAA26D3D-D897-4be2-8F04-BA451C77F1D7}">
-                      <ma14:placeholderFlag xmlns="" xmlns:mo="http://schemas.microsoft.com/office/mac/office/2008/main" xmlns:mv="urn:schemas-microsoft-com:mac:vml" xmlns:o="urn:schemas-microsoft-com:office:office" xmlns:v="urn:schemas-microsoft-com:vml" xmlns:w10="urn:schemas-microsoft-com:office:word" xmlns:w="http://schemas.openxmlformats.org/wordprocessingml/2006/main" xmlns:ma14="http://schemas.microsoft.com/office/mac/drawingml/2011/main"/>
+                      <ma14:placeholderFlag xmlns:ma14="http://schemas.microsoft.com/office/mac/drawingml/2011/main" xmlns:w="http://schemas.openxmlformats.org/wordprocessingml/2006/main" xmlns:w10="urn:schemas-microsoft-com:office:word" xmlns:v="urn:schemas-microsoft-com:vml" xmlns:o="urn:schemas-microsoft-com:office:office" xmlns:mv="urn:schemas-microsoft-com:mac:vml" xmlns:mo="http://schemas.microsoft.com/office/mac/office/2008/main" xmlns=""/>
                     </a:ext>
                   </a:extLst>
                 </pic:spPr>
@@ -7582,7 +7580,7 @@
         <v:path o:extrusionok="f" gradientshapeok="t" o:connecttype="rect"/>
         <o:lock v:ext="edit" aspectratio="t"/>
       </v:shapetype>
-      <v:shape id="_x0000_i1035" type="#_x0000_t75" style="width:6.75pt;height:6.75pt" o:bullet="t">
+      <v:shape id="_x0000_i1027" type="#_x0000_t75" style="width:6.75pt;height:6.75pt" o:bullet="t">
         <v:imagedata r:id="rId1" o:title="Template_Word-2018_bullet"/>
       </v:shape>
     </w:pict>
@@ -13895,7 +13893,7 @@
 </file>
 
 <file path=customXml/itemProps1.xml><?xml version="1.0" encoding="utf-8"?>
-<ds:datastoreItem xmlns:ds="http://schemas.openxmlformats.org/officeDocument/2006/customXml" ds:itemID="{8BD32A3F-CE40-467D-9121-8320675A3502}">
+<ds:datastoreItem xmlns:ds="http://schemas.openxmlformats.org/officeDocument/2006/customXml" ds:itemID="{C6A77E04-4D31-4D8B-B2AB-84292934D015}">
   <ds:schemaRefs>
     <ds:schemaRef ds:uri="http://schemas.openxmlformats.org/officeDocument/2006/bibliography"/>
   </ds:schemaRefs>
